--- a/TableOfContents/Table_of_Contents.docx
+++ b/TableOfContents/Table_of_Contents.docx
@@ -194,1219 +194,1248 @@
         </w:rPr>
         <w:t>igital Humanities.pptx</w:t>
       </w:r>
+    </w:p>
+    <w:p>
+      <w:pPr>
+        <w:pStyle w:val="ListParagraph"/>
+        <w:numPr>
+          <w:ilvl w:val="4"/>
+          <w:numId w:val="12"/>
+        </w:numPr>
+        <w:rPr>
+          <w:rFonts w:ascii="Arial" w:hAnsi="Arial" w:cs="Arial"/>
+          <w:color w:val="0070C0"/>
+        </w:rPr>
+      </w:pPr>
+      <w:r>
+        <w:rPr>
+          <w:rFonts w:ascii="Arial" w:hAnsi="Arial" w:cs="Arial"/>
+          <w:color w:val="0070C0"/>
+        </w:rPr>
+        <w:t>Unused Slides.pptx*</w:t>
+      </w:r>
+    </w:p>
+    <w:p>
+      <w:pPr>
+        <w:pStyle w:val="ListParagraph"/>
+        <w:numPr>
+          <w:ilvl w:val="1"/>
+          <w:numId w:val="12"/>
+        </w:numPr>
+        <w:rPr>
+          <w:rFonts w:ascii="Arial" w:hAnsi="Arial" w:cs="Arial"/>
+          <w:b/>
+          <w:color w:val="FF0000"/>
+        </w:rPr>
+      </w:pPr>
+      <w:r>
+        <w:rPr>
+          <w:rFonts w:ascii="Arial" w:hAnsi="Arial" w:cs="Arial"/>
+          <w:b/>
+          <w:color w:val="FF0000"/>
+        </w:rPr>
+        <w:t>Program Files</w:t>
+      </w:r>
+    </w:p>
+    <w:p>
+      <w:pPr>
+        <w:pStyle w:val="ListParagraph"/>
+        <w:numPr>
+          <w:ilvl w:val="2"/>
+          <w:numId w:val="12"/>
+        </w:numPr>
+        <w:rPr>
+          <w:rFonts w:ascii="Arial" w:hAnsi="Arial" w:cs="Arial"/>
+          <w:b/>
+          <w:color w:val="FF0000"/>
+        </w:rPr>
+      </w:pPr>
+      <w:r>
+        <w:rPr>
+          <w:rFonts w:ascii="Arial" w:hAnsi="Arial" w:cs="Arial"/>
+          <w:b/>
+          <w:color w:val="FF0000"/>
+        </w:rPr>
+        <w:t>Code</w:t>
+      </w:r>
+    </w:p>
+    <w:p>
+      <w:pPr>
+        <w:pStyle w:val="ListParagraph"/>
+        <w:numPr>
+          <w:ilvl w:val="4"/>
+          <w:numId w:val="12"/>
+        </w:numPr>
+        <w:rPr>
+          <w:rFonts w:ascii="Arial" w:hAnsi="Arial" w:cs="Arial"/>
+          <w:color w:val="0070C0"/>
+        </w:rPr>
+      </w:pPr>
+      <w:r>
+        <w:rPr>
+          <w:rFonts w:ascii="Arial" w:hAnsi="Arial" w:cs="Arial"/>
+          <w:color w:val="0070C0"/>
+        </w:rPr>
+        <w:t>m</w:t>
+      </w:r>
+      <w:r>
+        <w:rPr>
+          <w:rFonts w:ascii="Arial" w:hAnsi="Arial" w:cs="Arial"/>
+          <w:color w:val="0070C0"/>
+        </w:rPr>
+        <w:t>ain.cpp</w:t>
+      </w:r>
+    </w:p>
+    <w:p>
+      <w:pPr>
+        <w:pStyle w:val="ListParagraph"/>
+        <w:numPr>
+          <w:ilvl w:val="2"/>
+          <w:numId w:val="12"/>
+        </w:numPr>
+        <w:rPr>
+          <w:rFonts w:ascii="Arial" w:hAnsi="Arial" w:cs="Arial"/>
+          <w:b/>
+          <w:color w:val="FF0000"/>
+        </w:rPr>
+      </w:pPr>
+      <w:r>
+        <w:rPr>
+          <w:rFonts w:ascii="Arial" w:hAnsi="Arial" w:cs="Arial"/>
+          <w:b/>
+          <w:color w:val="FF0000"/>
+        </w:rPr>
+        <w:t>Executable</w:t>
+      </w:r>
+    </w:p>
+    <w:p>
+      <w:pPr>
+        <w:pStyle w:val="ListParagraph"/>
+        <w:numPr>
+          <w:ilvl w:val="4"/>
+          <w:numId w:val="12"/>
+        </w:numPr>
+        <w:rPr>
+          <w:rFonts w:ascii="Arial" w:hAnsi="Arial" w:cs="Arial"/>
+          <w:color w:val="0070C0"/>
+        </w:rPr>
+      </w:pPr>
+      <w:r>
+        <w:rPr>
+          <w:rFonts w:ascii="Arial" w:hAnsi="Arial" w:cs="Arial"/>
+          <w:color w:val="0070C0"/>
+        </w:rPr>
+        <w:t>SeniorProject_Levenshteins.exe</w:t>
+      </w:r>
+    </w:p>
+    <w:p>
+      <w:pPr>
+        <w:pStyle w:val="ListParagraph"/>
+        <w:numPr>
+          <w:ilvl w:val="2"/>
+          <w:numId w:val="12"/>
+        </w:numPr>
+        <w:rPr>
+          <w:rFonts w:ascii="Arial" w:hAnsi="Arial" w:cs="Arial"/>
+          <w:b/>
+          <w:color w:val="FF0000"/>
+        </w:rPr>
+      </w:pPr>
+      <w:r>
+        <w:rPr>
+          <w:rFonts w:ascii="Arial" w:hAnsi="Arial" w:cs="Arial"/>
+          <w:b/>
+          <w:color w:val="FF0000"/>
+        </w:rPr>
+        <w:t>Input</w:t>
+      </w:r>
+    </w:p>
+    <w:p>
+      <w:pPr>
+        <w:pStyle w:val="ListParagraph"/>
+        <w:numPr>
+          <w:ilvl w:val="3"/>
+          <w:numId w:val="12"/>
+        </w:numPr>
+        <w:rPr>
+          <w:rFonts w:ascii="Arial" w:hAnsi="Arial" w:cs="Arial"/>
+          <w:b/>
+          <w:color w:val="FF0000"/>
+        </w:rPr>
+      </w:pPr>
+      <w:proofErr w:type="spellStart"/>
+      <w:r>
+        <w:rPr>
+          <w:rFonts w:ascii="Arial" w:hAnsi="Arial" w:cs="Arial"/>
+          <w:b/>
+          <w:color w:val="FF0000"/>
+        </w:rPr>
+        <w:t>EmilyD_Poems</w:t>
+      </w:r>
+      <w:proofErr w:type="spellEnd"/>
+    </w:p>
+    <w:p>
+      <w:pPr>
+        <w:pStyle w:val="ListParagraph"/>
+        <w:numPr>
+          <w:ilvl w:val="4"/>
+          <w:numId w:val="12"/>
+        </w:numPr>
+        <w:rPr>
+          <w:rFonts w:ascii="Arial" w:hAnsi="Arial" w:cs="Arial"/>
+          <w:color w:val="0070C0"/>
+        </w:rPr>
+      </w:pPr>
+      <w:r>
+        <w:rPr>
+          <w:rFonts w:ascii="Arial" w:hAnsi="Arial" w:cs="Arial"/>
+          <w:color w:val="0070C0"/>
+        </w:rPr>
+        <w:t>designated1.txt</w:t>
+      </w:r>
+    </w:p>
+    <w:p>
+      <w:pPr>
+        <w:pStyle w:val="ListParagraph"/>
+        <w:numPr>
+          <w:ilvl w:val="4"/>
+          <w:numId w:val="12"/>
+        </w:numPr>
+        <w:rPr>
+          <w:rFonts w:ascii="Arial" w:hAnsi="Arial" w:cs="Arial"/>
+          <w:color w:val="0070C0"/>
+        </w:rPr>
+      </w:pPr>
+      <w:r>
+        <w:rPr>
+          <w:rFonts w:ascii="Arial" w:hAnsi="Arial" w:cs="Arial"/>
+          <w:color w:val="0070C0"/>
+        </w:rPr>
+        <w:t>designated2.txt</w:t>
+      </w:r>
+    </w:p>
+    <w:p>
+      <w:pPr>
+        <w:pStyle w:val="ListParagraph"/>
+        <w:numPr>
+          <w:ilvl w:val="4"/>
+          <w:numId w:val="12"/>
+        </w:numPr>
+        <w:rPr>
+          <w:rFonts w:ascii="Arial" w:hAnsi="Arial" w:cs="Arial"/>
+          <w:color w:val="0070C0"/>
+        </w:rPr>
+      </w:pPr>
+      <w:r>
+        <w:rPr>
+          <w:rFonts w:ascii="Arial" w:hAnsi="Arial" w:cs="Arial"/>
+          <w:color w:val="0070C0"/>
+        </w:rPr>
+        <w:t>designated3.txt</w:t>
+      </w:r>
+    </w:p>
+    <w:p>
+      <w:pPr>
+        <w:pStyle w:val="ListParagraph"/>
+        <w:numPr>
+          <w:ilvl w:val="3"/>
+          <w:numId w:val="12"/>
+        </w:numPr>
+        <w:rPr>
+          <w:rFonts w:ascii="Arial" w:hAnsi="Arial" w:cs="Arial"/>
+          <w:b/>
+          <w:color w:val="FF0000"/>
+        </w:rPr>
+      </w:pPr>
+      <w:proofErr w:type="spellStart"/>
+      <w:r>
+        <w:rPr>
+          <w:rFonts w:ascii="Arial" w:hAnsi="Arial" w:cs="Arial"/>
+          <w:b/>
+          <w:color w:val="FF0000"/>
+        </w:rPr>
+        <w:t>GregInput</w:t>
+      </w:r>
+      <w:proofErr w:type="spellEnd"/>
+    </w:p>
+    <w:p>
+      <w:pPr>
+        <w:pStyle w:val="ListParagraph"/>
+        <w:numPr>
+          <w:ilvl w:val="4"/>
+          <w:numId w:val="12"/>
+        </w:numPr>
+        <w:rPr>
+          <w:rFonts w:ascii="Arial" w:hAnsi="Arial" w:cs="Arial"/>
+          <w:color w:val="0070C0"/>
+        </w:rPr>
+      </w:pPr>
+      <w:r>
+        <w:rPr>
+          <w:rFonts w:ascii="Arial" w:hAnsi="Arial" w:cs="Arial"/>
+          <w:color w:val="0070C0"/>
+        </w:rPr>
+        <w:t>Test1.txt</w:t>
+      </w:r>
+    </w:p>
+    <w:p>
+      <w:pPr>
+        <w:pStyle w:val="ListParagraph"/>
+        <w:numPr>
+          <w:ilvl w:val="4"/>
+          <w:numId w:val="12"/>
+        </w:numPr>
+        <w:rPr>
+          <w:rFonts w:ascii="Arial" w:hAnsi="Arial" w:cs="Arial"/>
+          <w:color w:val="0070C0"/>
+        </w:rPr>
+      </w:pPr>
+      <w:r>
+        <w:rPr>
+          <w:rFonts w:ascii="Arial" w:hAnsi="Arial" w:cs="Arial"/>
+          <w:color w:val="0070C0"/>
+        </w:rPr>
+        <w:t>Test2.txt</w:t>
+      </w:r>
+    </w:p>
+    <w:p>
+      <w:pPr>
+        <w:pStyle w:val="ListParagraph"/>
+        <w:numPr>
+          <w:ilvl w:val="4"/>
+          <w:numId w:val="12"/>
+        </w:numPr>
+        <w:rPr>
+          <w:rFonts w:ascii="Arial" w:hAnsi="Arial" w:cs="Arial"/>
+          <w:color w:val="0070C0"/>
+        </w:rPr>
+      </w:pPr>
+      <w:r>
+        <w:rPr>
+          <w:rFonts w:ascii="Arial" w:hAnsi="Arial" w:cs="Arial"/>
+          <w:color w:val="0070C0"/>
+        </w:rPr>
+        <w:t>Test3.txt</w:t>
+      </w:r>
+    </w:p>
+    <w:p>
+      <w:pPr>
+        <w:pStyle w:val="ListParagraph"/>
+        <w:numPr>
+          <w:ilvl w:val="4"/>
+          <w:numId w:val="12"/>
+        </w:numPr>
+        <w:rPr>
+          <w:rFonts w:ascii="Arial" w:hAnsi="Arial" w:cs="Arial"/>
+          <w:color w:val="0070C0"/>
+        </w:rPr>
+      </w:pPr>
+      <w:r>
+        <w:rPr>
+          <w:rFonts w:ascii="Arial" w:hAnsi="Arial" w:cs="Arial"/>
+          <w:color w:val="0070C0"/>
+        </w:rPr>
+        <w:t>Test4.txt</w:t>
+      </w:r>
+    </w:p>
+    <w:p>
+      <w:pPr>
+        <w:pStyle w:val="ListParagraph"/>
+        <w:numPr>
+          <w:ilvl w:val="4"/>
+          <w:numId w:val="12"/>
+        </w:numPr>
+        <w:rPr>
+          <w:rFonts w:ascii="Arial" w:hAnsi="Arial" w:cs="Arial"/>
+          <w:color w:val="0070C0"/>
+        </w:rPr>
+      </w:pPr>
+      <w:r>
+        <w:rPr>
+          <w:rFonts w:ascii="Arial" w:hAnsi="Arial" w:cs="Arial"/>
+          <w:color w:val="0070C0"/>
+        </w:rPr>
+        <w:t>Test5.txt</w:t>
+      </w:r>
+    </w:p>
+    <w:p>
+      <w:pPr>
+        <w:pStyle w:val="ListParagraph"/>
+        <w:numPr>
+          <w:ilvl w:val="3"/>
+          <w:numId w:val="12"/>
+        </w:numPr>
+        <w:rPr>
+          <w:rFonts w:ascii="Arial" w:hAnsi="Arial" w:cs="Arial"/>
+          <w:b/>
+          <w:color w:val="FF0000"/>
+        </w:rPr>
+      </w:pPr>
+      <w:proofErr w:type="spellStart"/>
+      <w:r>
+        <w:rPr>
+          <w:rFonts w:ascii="Arial" w:hAnsi="Arial" w:cs="Arial"/>
+          <w:b/>
+          <w:color w:val="FF0000"/>
+        </w:rPr>
+        <w:t>KevinInput</w:t>
+      </w:r>
+      <w:proofErr w:type="spellEnd"/>
+    </w:p>
+    <w:p>
+      <w:pPr>
+        <w:pStyle w:val="ListParagraph"/>
+        <w:numPr>
+          <w:ilvl w:val="4"/>
+          <w:numId w:val="12"/>
+        </w:numPr>
+        <w:rPr>
+          <w:rFonts w:ascii="Arial" w:hAnsi="Arial" w:cs="Arial"/>
+          <w:color w:val="0070C0"/>
+        </w:rPr>
+      </w:pPr>
+      <w:r>
+        <w:rPr>
+          <w:rFonts w:ascii="Arial" w:hAnsi="Arial" w:cs="Arial"/>
+          <w:color w:val="0070C0"/>
+        </w:rPr>
+        <w:t>DigHumInput1.txt</w:t>
+      </w:r>
+    </w:p>
+    <w:p>
+      <w:pPr>
+        <w:pStyle w:val="ListParagraph"/>
+        <w:numPr>
+          <w:ilvl w:val="4"/>
+          <w:numId w:val="12"/>
+        </w:numPr>
+        <w:rPr>
+          <w:rFonts w:ascii="Arial" w:hAnsi="Arial" w:cs="Arial"/>
+          <w:color w:val="0070C0"/>
+        </w:rPr>
+      </w:pPr>
+      <w:r>
+        <w:rPr>
+          <w:rFonts w:ascii="Arial" w:hAnsi="Arial" w:cs="Arial"/>
+          <w:color w:val="0070C0"/>
+        </w:rPr>
+        <w:t>DigHumInput2.txt</w:t>
+      </w:r>
+    </w:p>
+    <w:p>
+      <w:pPr>
+        <w:pStyle w:val="ListParagraph"/>
+        <w:numPr>
+          <w:ilvl w:val="4"/>
+          <w:numId w:val="12"/>
+        </w:numPr>
+        <w:rPr>
+          <w:rFonts w:ascii="Arial" w:hAnsi="Arial" w:cs="Arial"/>
+          <w:color w:val="0070C0"/>
+        </w:rPr>
+      </w:pPr>
+      <w:r>
+        <w:rPr>
+          <w:rFonts w:ascii="Arial" w:hAnsi="Arial" w:cs="Arial"/>
+          <w:color w:val="0070C0"/>
+        </w:rPr>
+        <w:t>DigHumInput3.txt</w:t>
+      </w:r>
+    </w:p>
+    <w:p>
+      <w:pPr>
+        <w:pStyle w:val="ListParagraph"/>
+        <w:numPr>
+          <w:ilvl w:val="4"/>
+          <w:numId w:val="12"/>
+        </w:numPr>
+        <w:rPr>
+          <w:rFonts w:ascii="Arial" w:hAnsi="Arial" w:cs="Arial"/>
+          <w:color w:val="0070C0"/>
+        </w:rPr>
+      </w:pPr>
+      <w:r>
+        <w:rPr>
+          <w:rFonts w:ascii="Arial" w:hAnsi="Arial" w:cs="Arial"/>
+          <w:color w:val="0070C0"/>
+        </w:rPr>
+        <w:t>DigHumInput4.txt</w:t>
+      </w:r>
+    </w:p>
+    <w:p>
+      <w:pPr>
+        <w:pStyle w:val="ListParagraph"/>
+        <w:numPr>
+          <w:ilvl w:val="4"/>
+          <w:numId w:val="12"/>
+        </w:numPr>
+        <w:rPr>
+          <w:rFonts w:ascii="Arial" w:hAnsi="Arial" w:cs="Arial"/>
+          <w:color w:val="0070C0"/>
+        </w:rPr>
+      </w:pPr>
+      <w:r>
+        <w:rPr>
+          <w:rFonts w:ascii="Arial" w:hAnsi="Arial" w:cs="Arial"/>
+          <w:color w:val="0070C0"/>
+        </w:rPr>
+        <w:t>DigHumInput5.txt</w:t>
+      </w:r>
+    </w:p>
+    <w:p>
+      <w:pPr>
+        <w:pStyle w:val="ListParagraph"/>
+        <w:numPr>
+          <w:ilvl w:val="3"/>
+          <w:numId w:val="12"/>
+        </w:numPr>
+        <w:rPr>
+          <w:rFonts w:ascii="Arial" w:hAnsi="Arial" w:cs="Arial"/>
+          <w:b/>
+          <w:color w:val="FF0000"/>
+        </w:rPr>
+      </w:pPr>
+      <w:proofErr w:type="spellStart"/>
+      <w:r>
+        <w:rPr>
+          <w:rFonts w:ascii="Arial" w:hAnsi="Arial" w:cs="Arial"/>
+          <w:b/>
+          <w:color w:val="FF0000"/>
+        </w:rPr>
+        <w:t>MarlenesInput</w:t>
+      </w:r>
+      <w:proofErr w:type="spellEnd"/>
+    </w:p>
+    <w:p>
+      <w:pPr>
+        <w:pStyle w:val="ListParagraph"/>
+        <w:numPr>
+          <w:ilvl w:val="4"/>
+          <w:numId w:val="12"/>
+        </w:numPr>
+        <w:rPr>
+          <w:rFonts w:ascii="Arial" w:hAnsi="Arial" w:cs="Arial"/>
+          <w:color w:val="0070C0"/>
+        </w:rPr>
+      </w:pPr>
+      <w:r>
+        <w:rPr>
+          <w:rFonts w:ascii="Arial" w:hAnsi="Arial" w:cs="Arial"/>
+          <w:color w:val="0070C0"/>
+        </w:rPr>
+        <w:t>PeterPiperOrig.txt</w:t>
+      </w:r>
+    </w:p>
+    <w:p>
+      <w:pPr>
+        <w:pStyle w:val="ListParagraph"/>
+        <w:numPr>
+          <w:ilvl w:val="4"/>
+          <w:numId w:val="12"/>
+        </w:numPr>
+        <w:rPr>
+          <w:rFonts w:ascii="Arial" w:hAnsi="Arial" w:cs="Arial"/>
+          <w:color w:val="0070C0"/>
+        </w:rPr>
+      </w:pPr>
+      <w:r>
+        <w:rPr>
+          <w:rFonts w:ascii="Arial" w:hAnsi="Arial" w:cs="Arial"/>
+          <w:color w:val="0070C0"/>
+        </w:rPr>
+        <w:t>SallyPiper.txt</w:t>
+      </w:r>
+    </w:p>
+    <w:p>
+      <w:pPr>
+        <w:pStyle w:val="ListParagraph"/>
+        <w:numPr>
+          <w:ilvl w:val="4"/>
+          <w:numId w:val="12"/>
+        </w:numPr>
+        <w:rPr>
+          <w:rFonts w:ascii="Arial" w:hAnsi="Arial" w:cs="Arial"/>
+          <w:color w:val="0070C0"/>
+        </w:rPr>
+      </w:pPr>
+      <w:r>
+        <w:rPr>
+          <w:rFonts w:ascii="Arial" w:hAnsi="Arial" w:cs="Arial"/>
+          <w:color w:val="0070C0"/>
+        </w:rPr>
+        <w:t>SallySeaShells.txt</w:t>
+      </w:r>
+    </w:p>
+    <w:p>
+      <w:pPr>
+        <w:pStyle w:val="ListParagraph"/>
+        <w:numPr>
+          <w:ilvl w:val="4"/>
+          <w:numId w:val="12"/>
+        </w:numPr>
+        <w:rPr>
+          <w:rFonts w:ascii="Arial" w:hAnsi="Arial" w:cs="Arial"/>
+          <w:color w:val="0070C0"/>
+        </w:rPr>
+      </w:pPr>
+      <w:r>
+        <w:rPr>
+          <w:rFonts w:ascii="Arial" w:hAnsi="Arial" w:cs="Arial"/>
+          <w:color w:val="0070C0"/>
+        </w:rPr>
+        <w:t>SallySells.txt</w:t>
+      </w:r>
+    </w:p>
+    <w:p>
+      <w:pPr>
+        <w:pStyle w:val="ListParagraph"/>
+        <w:numPr>
+          <w:ilvl w:val="4"/>
+          <w:numId w:val="12"/>
+        </w:numPr>
+        <w:rPr>
+          <w:rFonts w:ascii="Arial" w:hAnsi="Arial" w:cs="Arial"/>
+          <w:color w:val="0070C0"/>
+        </w:rPr>
+      </w:pPr>
+      <w:r>
+        <w:rPr>
+          <w:rFonts w:ascii="Arial" w:hAnsi="Arial" w:cs="Arial"/>
+          <w:color w:val="0070C0"/>
+        </w:rPr>
+        <w:t>ZPiperOrigCopy.txt</w:t>
+      </w:r>
+    </w:p>
+    <w:p>
+      <w:pPr>
+        <w:pStyle w:val="ListParagraph"/>
+        <w:numPr>
+          <w:ilvl w:val="1"/>
+          <w:numId w:val="12"/>
+        </w:numPr>
+        <w:rPr>
+          <w:rFonts w:ascii="Arial" w:hAnsi="Arial" w:cs="Arial"/>
+          <w:b/>
+          <w:color w:val="FF0000"/>
+        </w:rPr>
+      </w:pPr>
+      <w:proofErr w:type="spellStart"/>
+      <w:r>
+        <w:rPr>
+          <w:rFonts w:ascii="Arial" w:hAnsi="Arial" w:cs="Arial"/>
+          <w:b/>
+          <w:color w:val="FF0000"/>
+        </w:rPr>
+        <w:t>Resear</w:t>
+      </w:r>
+      <w:r>
+        <w:rPr>
+          <w:rFonts w:ascii="Arial" w:hAnsi="Arial" w:cs="Arial"/>
+          <w:b/>
+          <w:color w:val="FF0000"/>
+        </w:rPr>
+        <w:t>ch</w:t>
+      </w:r>
+      <w:r>
+        <w:rPr>
+          <w:rFonts w:ascii="Arial" w:hAnsi="Arial" w:cs="Arial"/>
+          <w:b/>
+          <w:color w:val="FF0000"/>
+        </w:rPr>
+        <w:t>Paper</w:t>
+      </w:r>
+      <w:proofErr w:type="spellEnd"/>
+    </w:p>
+    <w:p>
+      <w:pPr>
+        <w:pStyle w:val="ListParagraph"/>
+        <w:numPr>
+          <w:ilvl w:val="2"/>
+          <w:numId w:val="12"/>
+        </w:numPr>
+        <w:rPr>
+          <w:rFonts w:ascii="Arial" w:hAnsi="Arial" w:cs="Arial"/>
+          <w:b/>
+          <w:color w:val="FF0000"/>
+        </w:rPr>
+      </w:pPr>
+      <w:proofErr w:type="spellStart"/>
+      <w:r>
+        <w:rPr>
+          <w:rFonts w:ascii="Arial" w:hAnsi="Arial" w:cs="Arial"/>
+          <w:b/>
+          <w:color w:val="FF0000"/>
+        </w:rPr>
+        <w:t>IEEE_Paper_Template</w:t>
+      </w:r>
+      <w:proofErr w:type="spellEnd"/>
+    </w:p>
+    <w:p>
+      <w:pPr>
+        <w:pStyle w:val="ListParagraph"/>
+        <w:numPr>
+          <w:ilvl w:val="4"/>
+          <w:numId w:val="12"/>
+        </w:numPr>
+        <w:rPr>
+          <w:rFonts w:ascii="Arial" w:hAnsi="Arial" w:cs="Arial"/>
+          <w:color w:val="0070C0"/>
+        </w:rPr>
+      </w:pPr>
+      <w:r>
+        <w:rPr>
+          <w:rFonts w:ascii="Arial" w:hAnsi="Arial" w:cs="Arial"/>
+          <w:color w:val="0070C0"/>
+        </w:rPr>
+        <w:t>abstract_description.pdf</w:t>
+      </w:r>
+    </w:p>
+    <w:p>
+      <w:pPr>
+        <w:pStyle w:val="ListParagraph"/>
+        <w:numPr>
+          <w:ilvl w:val="4"/>
+          <w:numId w:val="12"/>
+        </w:numPr>
+        <w:rPr>
+          <w:rFonts w:ascii="Arial" w:hAnsi="Arial" w:cs="Arial"/>
+          <w:color w:val="0070C0"/>
+        </w:rPr>
+      </w:pPr>
+      <w:r>
+        <w:rPr>
+          <w:rFonts w:ascii="Arial" w:hAnsi="Arial" w:cs="Arial"/>
+          <w:color w:val="0070C0"/>
+        </w:rPr>
+        <w:t>style_manual.pdf</w:t>
+      </w:r>
+    </w:p>
+    <w:p>
+      <w:pPr>
+        <w:pStyle w:val="ListParagraph"/>
+        <w:numPr>
+          <w:ilvl w:val="4"/>
+          <w:numId w:val="12"/>
+        </w:numPr>
+        <w:rPr>
+          <w:rFonts w:ascii="Arial" w:hAnsi="Arial" w:cs="Arial"/>
+          <w:color w:val="0070C0"/>
+        </w:rPr>
+      </w:pPr>
+      <w:r>
+        <w:rPr>
+          <w:rFonts w:ascii="Arial" w:hAnsi="Arial" w:cs="Arial"/>
+          <w:color w:val="0070C0"/>
+        </w:rPr>
+        <w:t>trans_jour.docx</w:t>
+      </w:r>
+    </w:p>
+    <w:p>
+      <w:pPr>
+        <w:pStyle w:val="ListParagraph"/>
+        <w:numPr>
+          <w:ilvl w:val="2"/>
+          <w:numId w:val="12"/>
+        </w:numPr>
+        <w:rPr>
+          <w:rFonts w:ascii="Arial" w:hAnsi="Arial" w:cs="Arial"/>
+          <w:b/>
+          <w:color w:val="FF0000"/>
+        </w:rPr>
+      </w:pPr>
+      <w:proofErr w:type="spellStart"/>
+      <w:r>
+        <w:rPr>
+          <w:rFonts w:ascii="Arial" w:hAnsi="Arial" w:cs="Arial"/>
+          <w:b/>
+          <w:color w:val="FF0000"/>
+        </w:rPr>
+        <w:lastRenderedPageBreak/>
+        <w:t>Paper_Turned_In</w:t>
+      </w:r>
+      <w:proofErr w:type="spellEnd"/>
+    </w:p>
+    <w:p>
+      <w:pPr>
+        <w:pStyle w:val="ListParagraph"/>
+        <w:numPr>
+          <w:ilvl w:val="4"/>
+          <w:numId w:val="12"/>
+        </w:numPr>
+        <w:rPr>
+          <w:rFonts w:ascii="Arial" w:hAnsi="Arial" w:cs="Arial"/>
+          <w:color w:val="0070C0"/>
+        </w:rPr>
+      </w:pPr>
+      <w:r>
+        <w:rPr>
+          <w:rFonts w:ascii="Arial" w:hAnsi="Arial" w:cs="Arial"/>
+          <w:color w:val="0070C0"/>
+        </w:rPr>
+        <w:t>StudyOfDistanceEditingAlgorithms.docx</w:t>
+      </w:r>
+    </w:p>
+    <w:p>
+      <w:pPr>
+        <w:pStyle w:val="ListParagraph"/>
+        <w:numPr>
+          <w:ilvl w:val="2"/>
+          <w:numId w:val="12"/>
+        </w:numPr>
+        <w:rPr>
+          <w:rFonts w:ascii="Arial" w:hAnsi="Arial" w:cs="Arial"/>
+          <w:b/>
+          <w:color w:val="FF0000"/>
+        </w:rPr>
+      </w:pPr>
+      <w:r>
+        <w:rPr>
+          <w:rFonts w:ascii="Arial" w:hAnsi="Arial" w:cs="Arial"/>
+          <w:b/>
+          <w:color w:val="FF0000"/>
+        </w:rPr>
+        <w:t>Research</w:t>
+      </w:r>
+    </w:p>
+    <w:p>
+      <w:pPr>
+        <w:pStyle w:val="ListParagraph"/>
+        <w:numPr>
+          <w:ilvl w:val="3"/>
+          <w:numId w:val="12"/>
+        </w:numPr>
+        <w:rPr>
+          <w:rFonts w:ascii="Arial" w:hAnsi="Arial" w:cs="Arial"/>
+          <w:b/>
+          <w:color w:val="FF0000"/>
+        </w:rPr>
+      </w:pPr>
+      <w:r>
+        <w:rPr>
+          <w:rFonts w:ascii="Arial" w:hAnsi="Arial" w:cs="Arial"/>
+          <w:b/>
+          <w:color w:val="FF0000"/>
+        </w:rPr>
+        <w:t>Greg</w:t>
+      </w:r>
+    </w:p>
+    <w:p>
+      <w:pPr>
+        <w:pStyle w:val="ListParagraph"/>
+        <w:numPr>
+          <w:ilvl w:val="4"/>
+          <w:numId w:val="12"/>
+        </w:numPr>
+        <w:rPr>
+          <w:rFonts w:ascii="Arial" w:hAnsi="Arial" w:cs="Arial"/>
+          <w:color w:val="0070C0"/>
+        </w:rPr>
+      </w:pPr>
+      <w:r>
+        <w:rPr>
+          <w:rFonts w:ascii="Arial" w:hAnsi="Arial" w:cs="Arial"/>
+          <w:color w:val="0070C0"/>
+        </w:rPr>
+        <w:t>GregTest.txt</w:t>
+      </w:r>
+    </w:p>
+    <w:p>
+      <w:pPr>
+        <w:pStyle w:val="ListParagraph"/>
+        <w:numPr>
+          <w:ilvl w:val="3"/>
+          <w:numId w:val="12"/>
+        </w:numPr>
+        <w:rPr>
+          <w:rFonts w:ascii="Arial" w:hAnsi="Arial" w:cs="Arial"/>
+          <w:b/>
+          <w:color w:val="FF0000"/>
+        </w:rPr>
+      </w:pPr>
+      <w:r>
+        <w:rPr>
+          <w:rFonts w:ascii="Arial" w:hAnsi="Arial" w:cs="Arial"/>
+          <w:b/>
+          <w:color w:val="FF0000"/>
+        </w:rPr>
+        <w:t>Kevin</w:t>
+      </w:r>
+    </w:p>
+    <w:p>
+      <w:pPr>
+        <w:pStyle w:val="ListParagraph"/>
+        <w:numPr>
+          <w:ilvl w:val="4"/>
+          <w:numId w:val="12"/>
+        </w:numPr>
+        <w:rPr>
+          <w:rFonts w:ascii="Arial" w:hAnsi="Arial" w:cs="Arial"/>
+          <w:color w:val="0070C0"/>
+        </w:rPr>
+      </w:pPr>
+      <w:r>
+        <w:rPr>
+          <w:rFonts w:ascii="Arial" w:hAnsi="Arial" w:cs="Arial"/>
+          <w:color w:val="0070C0"/>
+        </w:rPr>
+        <w:t>212.pdf</w:t>
+      </w:r>
+    </w:p>
+    <w:p>
+      <w:pPr>
+        <w:pStyle w:val="ListParagraph"/>
+        <w:numPr>
+          <w:ilvl w:val="4"/>
+          <w:numId w:val="12"/>
+        </w:numPr>
+        <w:rPr>
+          <w:rFonts w:ascii="Arial" w:hAnsi="Arial" w:cs="Arial"/>
+          <w:color w:val="0070C0"/>
+        </w:rPr>
+      </w:pPr>
+      <w:r>
+        <w:rPr>
+          <w:rFonts w:ascii="Arial" w:hAnsi="Arial" w:cs="Arial"/>
+          <w:color w:val="0070C0"/>
+        </w:rPr>
+        <w:t>CAINE42.pdf</w:t>
+      </w:r>
+    </w:p>
+    <w:p>
+      <w:pPr>
+        <w:pStyle w:val="ListParagraph"/>
+        <w:numPr>
+          <w:ilvl w:val="4"/>
+          <w:numId w:val="12"/>
+        </w:numPr>
+        <w:rPr>
+          <w:rFonts w:ascii="Arial" w:hAnsi="Arial" w:cs="Arial"/>
+          <w:color w:val="0070C0"/>
+        </w:rPr>
+      </w:pPr>
+      <w:r>
+        <w:rPr>
+          <w:rFonts w:ascii="Arial" w:hAnsi="Arial" w:cs="Arial"/>
+          <w:color w:val="0070C0"/>
+        </w:rPr>
+        <w:t>FCS6226.pdf</w:t>
+      </w:r>
+    </w:p>
+    <w:p>
+      <w:pPr>
+        <w:pStyle w:val="ListParagraph"/>
+        <w:numPr>
+          <w:ilvl w:val="4"/>
+          <w:numId w:val="12"/>
+        </w:numPr>
+        <w:rPr>
+          <w:rFonts w:ascii="Arial" w:hAnsi="Arial" w:cs="Arial"/>
+          <w:color w:val="0070C0"/>
+        </w:rPr>
+      </w:pPr>
+      <w:r>
+        <w:rPr>
+          <w:rFonts w:ascii="Arial" w:hAnsi="Arial" w:cs="Arial"/>
+          <w:color w:val="0070C0"/>
+        </w:rPr>
+        <w:t>Mayfield-IA804DM.pdf</w:t>
+      </w:r>
+    </w:p>
+    <w:p>
+      <w:pPr>
+        <w:pStyle w:val="ListParagraph"/>
+        <w:numPr>
+          <w:ilvl w:val="4"/>
+          <w:numId w:val="12"/>
+        </w:numPr>
+        <w:rPr>
+          <w:rFonts w:ascii="Arial" w:hAnsi="Arial" w:cs="Arial"/>
+          <w:color w:val="0070C0"/>
+        </w:rPr>
+      </w:pPr>
+      <w:r>
+        <w:rPr>
+          <w:rFonts w:ascii="Arial" w:hAnsi="Arial" w:cs="Arial"/>
+          <w:color w:val="0070C0"/>
+        </w:rPr>
+        <w:t>PDP6149.pdf</w:t>
+      </w:r>
+    </w:p>
+    <w:p>
+      <w:pPr>
+        <w:pStyle w:val="ListParagraph"/>
+        <w:numPr>
+          <w:ilvl w:val="4"/>
+          <w:numId w:val="12"/>
+        </w:numPr>
+        <w:rPr>
+          <w:rFonts w:ascii="Arial" w:hAnsi="Arial" w:cs="Arial"/>
+          <w:color w:val="0070C0"/>
+        </w:rPr>
+      </w:pPr>
+      <w:r>
+        <w:rPr>
+          <w:rFonts w:ascii="Arial" w:hAnsi="Arial" w:cs="Arial"/>
+          <w:color w:val="0070C0"/>
+        </w:rPr>
+        <w:t>Swj944.pdf</w:t>
+      </w:r>
+    </w:p>
+    <w:p>
+      <w:pPr>
+        <w:pStyle w:val="ListParagraph"/>
+        <w:numPr>
+          <w:ilvl w:val="3"/>
+          <w:numId w:val="12"/>
+        </w:numPr>
+        <w:rPr>
+          <w:rFonts w:ascii="Arial" w:hAnsi="Arial" w:cs="Arial"/>
+          <w:b/>
+          <w:color w:val="FF0000"/>
+        </w:rPr>
+      </w:pPr>
+      <w:proofErr w:type="spellStart"/>
+      <w:r>
+        <w:rPr>
+          <w:rFonts w:ascii="Arial" w:hAnsi="Arial" w:cs="Arial"/>
+          <w:b/>
+          <w:color w:val="FF0000"/>
+        </w:rPr>
+        <w:t>Levenshteins</w:t>
+      </w:r>
+      <w:proofErr w:type="spellEnd"/>
+    </w:p>
+    <w:p>
+      <w:pPr>
+        <w:pStyle w:val="ListParagraph"/>
+        <w:numPr>
+          <w:ilvl w:val="4"/>
+          <w:numId w:val="12"/>
+        </w:numPr>
+        <w:rPr>
+          <w:rFonts w:ascii="Arial" w:hAnsi="Arial" w:cs="Arial"/>
+          <w:color w:val="0070C0"/>
+        </w:rPr>
+      </w:pPr>
+      <w:r>
+        <w:rPr>
+          <w:rFonts w:ascii="Arial" w:hAnsi="Arial" w:cs="Arial"/>
+          <w:color w:val="0070C0"/>
+        </w:rPr>
+        <w:t>sample.txt</w:t>
+      </w:r>
+    </w:p>
+    <w:p>
+      <w:pPr>
+        <w:pStyle w:val="ListParagraph"/>
+        <w:numPr>
+          <w:ilvl w:val="3"/>
+          <w:numId w:val="12"/>
+        </w:numPr>
+        <w:rPr>
+          <w:rFonts w:ascii="Arial" w:hAnsi="Arial" w:cs="Arial"/>
+          <w:b/>
+          <w:color w:val="FF0000"/>
+        </w:rPr>
+      </w:pPr>
+      <w:r>
+        <w:rPr>
+          <w:rFonts w:ascii="Arial" w:hAnsi="Arial" w:cs="Arial"/>
+          <w:b/>
+          <w:color w:val="FF0000"/>
+        </w:rPr>
+        <w:t>Marlene</w:t>
+      </w:r>
+    </w:p>
+    <w:p>
+      <w:pPr>
+        <w:pStyle w:val="ListParagraph"/>
+        <w:numPr>
+          <w:ilvl w:val="4"/>
+          <w:numId w:val="12"/>
+        </w:numPr>
+        <w:rPr>
+          <w:rFonts w:ascii="Arial" w:hAnsi="Arial" w:cs="Arial"/>
+          <w:color w:val="0070C0"/>
+        </w:rPr>
+      </w:pPr>
+      <w:r>
+        <w:rPr>
+          <w:rFonts w:ascii="Arial" w:hAnsi="Arial" w:cs="Arial"/>
+          <w:color w:val="0070C0"/>
+        </w:rPr>
+        <w:t>Diff.pdf</w:t>
+      </w:r>
+    </w:p>
+    <w:p>
+      <w:pPr>
+        <w:pStyle w:val="ListParagraph"/>
+        <w:numPr>
+          <w:ilvl w:val="4"/>
+          <w:numId w:val="12"/>
+        </w:numPr>
+        <w:rPr>
+          <w:rFonts w:ascii="Arial" w:hAnsi="Arial" w:cs="Arial"/>
+          <w:color w:val="0070C0"/>
+        </w:rPr>
+      </w:pPr>
+      <w:r>
+        <w:rPr>
+          <w:rFonts w:ascii="Arial" w:hAnsi="Arial" w:cs="Arial"/>
+          <w:color w:val="0070C0"/>
+        </w:rPr>
+        <w:t>marleneTest.txt</w:t>
+      </w:r>
+    </w:p>
+    <w:p>
+      <w:pPr>
+        <w:pStyle w:val="ListParagraph"/>
+        <w:numPr>
+          <w:ilvl w:val="4"/>
+          <w:numId w:val="12"/>
+        </w:numPr>
+        <w:rPr>
+          <w:rFonts w:ascii="Arial" w:hAnsi="Arial" w:cs="Arial"/>
+          <w:color w:val="0070C0"/>
+        </w:rPr>
+      </w:pPr>
+      <w:proofErr w:type="spellStart"/>
+      <w:r>
+        <w:rPr>
+          <w:rFonts w:ascii="Arial" w:hAnsi="Arial" w:cs="Arial"/>
+          <w:color w:val="0070C0"/>
+        </w:rPr>
+        <w:t>people.cs.pitt.edu_LDA</w:t>
+      </w:r>
+      <w:proofErr w:type="spellEnd"/>
+    </w:p>
+    <w:p>
+      <w:pPr>
+        <w:pStyle w:val="ListParagraph"/>
+        <w:numPr>
+          <w:ilvl w:val="4"/>
+          <w:numId w:val="12"/>
+        </w:numPr>
+        <w:rPr>
+          <w:rFonts w:ascii="Arial" w:hAnsi="Arial" w:cs="Arial"/>
+          <w:color w:val="0070C0"/>
+        </w:rPr>
+      </w:pPr>
+      <w:r>
+        <w:rPr>
+          <w:rFonts w:ascii="Arial" w:hAnsi="Arial" w:cs="Arial"/>
+          <w:color w:val="0070C0"/>
+        </w:rPr>
+        <w:t>potentialAlgorithms.txt</w:t>
+      </w:r>
+    </w:p>
+    <w:p>
+      <w:pPr>
+        <w:pStyle w:val="ListParagraph"/>
+        <w:numPr>
+          <w:ilvl w:val="0"/>
+          <w:numId w:val="12"/>
+        </w:numPr>
+        <w:rPr>
+          <w:rFonts w:ascii="Arial" w:hAnsi="Arial" w:cs="Arial"/>
+          <w:b/>
+          <w:color w:val="FF0000"/>
+        </w:rPr>
+      </w:pPr>
+      <w:r>
+        <w:rPr>
+          <w:rFonts w:ascii="Arial" w:hAnsi="Arial" w:cs="Arial"/>
+          <w:b/>
+          <w:color w:val="FF0000"/>
+        </w:rPr>
+        <w:t>Documentation</w:t>
+      </w:r>
+    </w:p>
+    <w:p>
+      <w:pPr>
+        <w:pStyle w:val="ListParagraph"/>
+        <w:numPr>
+          <w:ilvl w:val="4"/>
+          <w:numId w:val="12"/>
+        </w:numPr>
+        <w:rPr>
+          <w:rFonts w:ascii="Arial" w:hAnsi="Arial" w:cs="Arial"/>
+          <w:color w:val="0070C0"/>
+        </w:rPr>
+      </w:pPr>
+      <w:r>
+        <w:rPr>
+          <w:rFonts w:ascii="Arial" w:hAnsi="Arial" w:cs="Arial"/>
+          <w:color w:val="0070C0"/>
+        </w:rPr>
+        <w:t>Program_Instructions.docx</w:t>
+      </w:r>
+    </w:p>
+    <w:p>
+      <w:pPr>
+        <w:pStyle w:val="ListParagraph"/>
+        <w:numPr>
+          <w:ilvl w:val="0"/>
+          <w:numId w:val="12"/>
+        </w:numPr>
+        <w:rPr>
+          <w:rFonts w:ascii="Arial" w:hAnsi="Arial" w:cs="Arial"/>
+          <w:color w:val="FF0000"/>
+        </w:rPr>
+      </w:pPr>
+      <w:proofErr w:type="spellStart"/>
+      <w:r>
+        <w:rPr>
+          <w:rFonts w:ascii="Arial" w:hAnsi="Arial" w:cs="Arial"/>
+          <w:b/>
+          <w:color w:val="FF0000"/>
+        </w:rPr>
+        <w:t>StatementOfWork</w:t>
+      </w:r>
+      <w:proofErr w:type="spellEnd"/>
+    </w:p>
+    <w:p>
+      <w:pPr>
+        <w:pStyle w:val="ListParagraph"/>
+        <w:numPr>
+          <w:ilvl w:val="4"/>
+          <w:numId w:val="12"/>
+        </w:numPr>
+        <w:rPr>
+          <w:rFonts w:ascii="Arial" w:hAnsi="Arial" w:cs="Arial"/>
+          <w:color w:val="0070C0"/>
+        </w:rPr>
+      </w:pPr>
+      <w:r>
+        <w:rPr>
+          <w:rFonts w:ascii="Arial" w:hAnsi="Arial" w:cs="Arial"/>
+          <w:color w:val="0070C0"/>
+        </w:rPr>
+        <w:t>Statement</w:t>
+      </w:r>
+      <w:r>
+        <w:rPr>
+          <w:rFonts w:ascii="Arial" w:hAnsi="Arial" w:cs="Arial"/>
+          <w:color w:val="0070C0"/>
+        </w:rPr>
+        <w:t>_o</w:t>
+      </w:r>
+      <w:r>
+        <w:rPr>
+          <w:rFonts w:ascii="Arial" w:hAnsi="Arial" w:cs="Arial"/>
+          <w:color w:val="0070C0"/>
+        </w:rPr>
+        <w:t>f</w:t>
+      </w:r>
+      <w:r>
+        <w:rPr>
+          <w:rFonts w:ascii="Arial" w:hAnsi="Arial" w:cs="Arial"/>
+          <w:color w:val="0070C0"/>
+        </w:rPr>
+        <w:t>_Work.doc</w:t>
+      </w:r>
       <w:bookmarkStart w:id="0" w:name="_GoBack"/>
       <w:bookmarkEnd w:id="0"/>
-    </w:p>
-    <w:p>
-      <w:pPr>
-        <w:pStyle w:val="ListParagraph"/>
-        <w:numPr>
-          <w:ilvl w:val="4"/>
-          <w:numId w:val="12"/>
-        </w:numPr>
-        <w:rPr>
-          <w:rFonts w:ascii="Arial" w:hAnsi="Arial" w:cs="Arial"/>
-          <w:color w:val="0070C0"/>
-        </w:rPr>
-      </w:pPr>
-      <w:r>
-        <w:rPr>
-          <w:rFonts w:ascii="Arial" w:hAnsi="Arial" w:cs="Arial"/>
-          <w:color w:val="0070C0"/>
-        </w:rPr>
-        <w:t>Unused Slides.pptx*</w:t>
-      </w:r>
-    </w:p>
-    <w:p>
-      <w:pPr>
-        <w:pStyle w:val="ListParagraph"/>
-        <w:numPr>
-          <w:ilvl w:val="1"/>
-          <w:numId w:val="12"/>
-        </w:numPr>
-        <w:rPr>
-          <w:rFonts w:ascii="Arial" w:hAnsi="Arial" w:cs="Arial"/>
-          <w:b/>
-          <w:color w:val="FF0000"/>
-        </w:rPr>
-      </w:pPr>
-      <w:r>
-        <w:rPr>
-          <w:rFonts w:ascii="Arial" w:hAnsi="Arial" w:cs="Arial"/>
-          <w:b/>
-          <w:color w:val="FF0000"/>
-        </w:rPr>
-        <w:t>Program Files</w:t>
-      </w:r>
-    </w:p>
-    <w:p>
-      <w:pPr>
-        <w:pStyle w:val="ListParagraph"/>
-        <w:numPr>
-          <w:ilvl w:val="2"/>
-          <w:numId w:val="12"/>
-        </w:numPr>
-        <w:rPr>
-          <w:rFonts w:ascii="Arial" w:hAnsi="Arial" w:cs="Arial"/>
-          <w:b/>
-          <w:color w:val="FF0000"/>
-        </w:rPr>
-      </w:pPr>
-      <w:r>
-        <w:rPr>
-          <w:rFonts w:ascii="Arial" w:hAnsi="Arial" w:cs="Arial"/>
-          <w:b/>
-          <w:color w:val="FF0000"/>
-        </w:rPr>
-        <w:t>Code</w:t>
-      </w:r>
-    </w:p>
-    <w:p>
-      <w:pPr>
-        <w:pStyle w:val="ListParagraph"/>
-        <w:numPr>
-          <w:ilvl w:val="4"/>
-          <w:numId w:val="12"/>
-        </w:numPr>
-        <w:rPr>
-          <w:rFonts w:ascii="Arial" w:hAnsi="Arial" w:cs="Arial"/>
-          <w:color w:val="0070C0"/>
-        </w:rPr>
-      </w:pPr>
-      <w:r>
-        <w:rPr>
-          <w:rFonts w:ascii="Arial" w:hAnsi="Arial" w:cs="Arial"/>
-          <w:color w:val="0070C0"/>
-        </w:rPr>
-        <w:t>m</w:t>
-      </w:r>
-      <w:r>
-        <w:rPr>
-          <w:rFonts w:ascii="Arial" w:hAnsi="Arial" w:cs="Arial"/>
-          <w:color w:val="0070C0"/>
-        </w:rPr>
-        <w:t>ain.cpp</w:t>
-      </w:r>
-    </w:p>
-    <w:p>
-      <w:pPr>
-        <w:pStyle w:val="ListParagraph"/>
-        <w:numPr>
-          <w:ilvl w:val="2"/>
-          <w:numId w:val="12"/>
-        </w:numPr>
-        <w:rPr>
-          <w:rFonts w:ascii="Arial" w:hAnsi="Arial" w:cs="Arial"/>
-          <w:b/>
-          <w:color w:val="FF0000"/>
-        </w:rPr>
-      </w:pPr>
-      <w:r>
-        <w:rPr>
-          <w:rFonts w:ascii="Arial" w:hAnsi="Arial" w:cs="Arial"/>
-          <w:b/>
-          <w:color w:val="FF0000"/>
-        </w:rPr>
-        <w:t>Executable</w:t>
-      </w:r>
-    </w:p>
-    <w:p>
-      <w:pPr>
-        <w:pStyle w:val="ListParagraph"/>
-        <w:numPr>
-          <w:ilvl w:val="4"/>
-          <w:numId w:val="12"/>
-        </w:numPr>
-        <w:rPr>
-          <w:rFonts w:ascii="Arial" w:hAnsi="Arial" w:cs="Arial"/>
-          <w:color w:val="0070C0"/>
-        </w:rPr>
-      </w:pPr>
-      <w:r>
-        <w:rPr>
-          <w:rFonts w:ascii="Arial" w:hAnsi="Arial" w:cs="Arial"/>
-          <w:color w:val="0070C0"/>
-        </w:rPr>
-        <w:t>SeniorProject_Levenshteins.exe</w:t>
-      </w:r>
-    </w:p>
-    <w:p>
-      <w:pPr>
-        <w:pStyle w:val="ListParagraph"/>
-        <w:numPr>
-          <w:ilvl w:val="2"/>
-          <w:numId w:val="12"/>
-        </w:numPr>
-        <w:rPr>
-          <w:rFonts w:ascii="Arial" w:hAnsi="Arial" w:cs="Arial"/>
-          <w:b/>
-          <w:color w:val="FF0000"/>
-        </w:rPr>
-      </w:pPr>
-      <w:r>
-        <w:rPr>
-          <w:rFonts w:ascii="Arial" w:hAnsi="Arial" w:cs="Arial"/>
-          <w:b/>
-          <w:color w:val="FF0000"/>
-        </w:rPr>
-        <w:t>Input</w:t>
-      </w:r>
-    </w:p>
-    <w:p>
-      <w:pPr>
-        <w:pStyle w:val="ListParagraph"/>
-        <w:numPr>
-          <w:ilvl w:val="3"/>
-          <w:numId w:val="12"/>
-        </w:numPr>
-        <w:rPr>
-          <w:rFonts w:ascii="Arial" w:hAnsi="Arial" w:cs="Arial"/>
-          <w:b/>
-          <w:color w:val="FF0000"/>
-        </w:rPr>
-      </w:pPr>
-      <w:proofErr w:type="spellStart"/>
-      <w:r>
-        <w:rPr>
-          <w:rFonts w:ascii="Arial" w:hAnsi="Arial" w:cs="Arial"/>
-          <w:b/>
-          <w:color w:val="FF0000"/>
-        </w:rPr>
-        <w:t>EmilyD_Poems</w:t>
-      </w:r>
-      <w:proofErr w:type="spellEnd"/>
-    </w:p>
-    <w:p>
-      <w:pPr>
-        <w:pStyle w:val="ListParagraph"/>
-        <w:numPr>
-          <w:ilvl w:val="4"/>
-          <w:numId w:val="12"/>
-        </w:numPr>
-        <w:rPr>
-          <w:rFonts w:ascii="Arial" w:hAnsi="Arial" w:cs="Arial"/>
-          <w:color w:val="0070C0"/>
-        </w:rPr>
-      </w:pPr>
-      <w:r>
-        <w:rPr>
-          <w:rFonts w:ascii="Arial" w:hAnsi="Arial" w:cs="Arial"/>
-          <w:color w:val="0070C0"/>
-        </w:rPr>
-        <w:t>designated1.txt</w:t>
-      </w:r>
-    </w:p>
-    <w:p>
-      <w:pPr>
-        <w:pStyle w:val="ListParagraph"/>
-        <w:numPr>
-          <w:ilvl w:val="4"/>
-          <w:numId w:val="12"/>
-        </w:numPr>
-        <w:rPr>
-          <w:rFonts w:ascii="Arial" w:hAnsi="Arial" w:cs="Arial"/>
-          <w:color w:val="0070C0"/>
-        </w:rPr>
-      </w:pPr>
-      <w:r>
-        <w:rPr>
-          <w:rFonts w:ascii="Arial" w:hAnsi="Arial" w:cs="Arial"/>
-          <w:color w:val="0070C0"/>
-        </w:rPr>
-        <w:t>designated2.txt</w:t>
-      </w:r>
-    </w:p>
-    <w:p>
-      <w:pPr>
-        <w:pStyle w:val="ListParagraph"/>
-        <w:numPr>
-          <w:ilvl w:val="4"/>
-          <w:numId w:val="12"/>
-        </w:numPr>
-        <w:rPr>
-          <w:rFonts w:ascii="Arial" w:hAnsi="Arial" w:cs="Arial"/>
-          <w:color w:val="0070C0"/>
-        </w:rPr>
-      </w:pPr>
-      <w:r>
-        <w:rPr>
-          <w:rFonts w:ascii="Arial" w:hAnsi="Arial" w:cs="Arial"/>
-          <w:color w:val="0070C0"/>
-        </w:rPr>
-        <w:t>designated3.txt</w:t>
-      </w:r>
-    </w:p>
-    <w:p>
-      <w:pPr>
-        <w:pStyle w:val="ListParagraph"/>
-        <w:numPr>
-          <w:ilvl w:val="3"/>
-          <w:numId w:val="12"/>
-        </w:numPr>
-        <w:rPr>
-          <w:rFonts w:ascii="Arial" w:hAnsi="Arial" w:cs="Arial"/>
-          <w:b/>
-          <w:color w:val="FF0000"/>
-        </w:rPr>
-      </w:pPr>
-      <w:proofErr w:type="spellStart"/>
-      <w:r>
-        <w:rPr>
-          <w:rFonts w:ascii="Arial" w:hAnsi="Arial" w:cs="Arial"/>
-          <w:b/>
-          <w:color w:val="FF0000"/>
-        </w:rPr>
-        <w:t>GregInput</w:t>
-      </w:r>
-      <w:proofErr w:type="spellEnd"/>
-    </w:p>
-    <w:p>
-      <w:pPr>
-        <w:pStyle w:val="ListParagraph"/>
-        <w:numPr>
-          <w:ilvl w:val="4"/>
-          <w:numId w:val="12"/>
-        </w:numPr>
-        <w:rPr>
-          <w:rFonts w:ascii="Arial" w:hAnsi="Arial" w:cs="Arial"/>
-          <w:color w:val="0070C0"/>
-        </w:rPr>
-      </w:pPr>
-      <w:r>
-        <w:rPr>
-          <w:rFonts w:ascii="Arial" w:hAnsi="Arial" w:cs="Arial"/>
-          <w:color w:val="0070C0"/>
-        </w:rPr>
-        <w:t>Test1.txt</w:t>
-      </w:r>
-    </w:p>
-    <w:p>
-      <w:pPr>
-        <w:pStyle w:val="ListParagraph"/>
-        <w:numPr>
-          <w:ilvl w:val="4"/>
-          <w:numId w:val="12"/>
-        </w:numPr>
-        <w:rPr>
-          <w:rFonts w:ascii="Arial" w:hAnsi="Arial" w:cs="Arial"/>
-          <w:color w:val="0070C0"/>
-        </w:rPr>
-      </w:pPr>
-      <w:r>
-        <w:rPr>
-          <w:rFonts w:ascii="Arial" w:hAnsi="Arial" w:cs="Arial"/>
-          <w:color w:val="0070C0"/>
-        </w:rPr>
-        <w:t>Test2.txt</w:t>
-      </w:r>
-    </w:p>
-    <w:p>
-      <w:pPr>
-        <w:pStyle w:val="ListParagraph"/>
-        <w:numPr>
-          <w:ilvl w:val="4"/>
-          <w:numId w:val="12"/>
-        </w:numPr>
-        <w:rPr>
-          <w:rFonts w:ascii="Arial" w:hAnsi="Arial" w:cs="Arial"/>
-          <w:color w:val="0070C0"/>
-        </w:rPr>
-      </w:pPr>
-      <w:r>
-        <w:rPr>
-          <w:rFonts w:ascii="Arial" w:hAnsi="Arial" w:cs="Arial"/>
-          <w:color w:val="0070C0"/>
-        </w:rPr>
-        <w:t>Test3.txt</w:t>
-      </w:r>
-    </w:p>
-    <w:p>
-      <w:pPr>
-        <w:pStyle w:val="ListParagraph"/>
-        <w:numPr>
-          <w:ilvl w:val="4"/>
-          <w:numId w:val="12"/>
-        </w:numPr>
-        <w:rPr>
-          <w:rFonts w:ascii="Arial" w:hAnsi="Arial" w:cs="Arial"/>
-          <w:color w:val="0070C0"/>
-        </w:rPr>
-      </w:pPr>
-      <w:r>
-        <w:rPr>
-          <w:rFonts w:ascii="Arial" w:hAnsi="Arial" w:cs="Arial"/>
-          <w:color w:val="0070C0"/>
-        </w:rPr>
-        <w:t>Test4.txt</w:t>
-      </w:r>
-    </w:p>
-    <w:p>
-      <w:pPr>
-        <w:pStyle w:val="ListParagraph"/>
-        <w:numPr>
-          <w:ilvl w:val="4"/>
-          <w:numId w:val="12"/>
-        </w:numPr>
-        <w:rPr>
-          <w:rFonts w:ascii="Arial" w:hAnsi="Arial" w:cs="Arial"/>
-          <w:color w:val="0070C0"/>
-        </w:rPr>
-      </w:pPr>
-      <w:r>
-        <w:rPr>
-          <w:rFonts w:ascii="Arial" w:hAnsi="Arial" w:cs="Arial"/>
-          <w:color w:val="0070C0"/>
-        </w:rPr>
-        <w:t>Test5.txt</w:t>
-      </w:r>
-    </w:p>
-    <w:p>
-      <w:pPr>
-        <w:pStyle w:val="ListParagraph"/>
-        <w:numPr>
-          <w:ilvl w:val="3"/>
-          <w:numId w:val="12"/>
-        </w:numPr>
-        <w:rPr>
-          <w:rFonts w:ascii="Arial" w:hAnsi="Arial" w:cs="Arial"/>
-          <w:b/>
-          <w:color w:val="FF0000"/>
-        </w:rPr>
-      </w:pPr>
-      <w:proofErr w:type="spellStart"/>
-      <w:r>
-        <w:rPr>
-          <w:rFonts w:ascii="Arial" w:hAnsi="Arial" w:cs="Arial"/>
-          <w:b/>
-          <w:color w:val="FF0000"/>
-        </w:rPr>
-        <w:t>KevinInput</w:t>
-      </w:r>
-      <w:proofErr w:type="spellEnd"/>
-    </w:p>
-    <w:p>
-      <w:pPr>
-        <w:pStyle w:val="ListParagraph"/>
-        <w:numPr>
-          <w:ilvl w:val="4"/>
-          <w:numId w:val="12"/>
-        </w:numPr>
-        <w:rPr>
-          <w:rFonts w:ascii="Arial" w:hAnsi="Arial" w:cs="Arial"/>
-          <w:color w:val="0070C0"/>
-        </w:rPr>
-      </w:pPr>
-      <w:r>
-        <w:rPr>
-          <w:rFonts w:ascii="Arial" w:hAnsi="Arial" w:cs="Arial"/>
-          <w:color w:val="0070C0"/>
-        </w:rPr>
-        <w:t>DigHumInput1.txt</w:t>
-      </w:r>
-    </w:p>
-    <w:p>
-      <w:pPr>
-        <w:pStyle w:val="ListParagraph"/>
-        <w:numPr>
-          <w:ilvl w:val="4"/>
-          <w:numId w:val="12"/>
-        </w:numPr>
-        <w:rPr>
-          <w:rFonts w:ascii="Arial" w:hAnsi="Arial" w:cs="Arial"/>
-          <w:color w:val="0070C0"/>
-        </w:rPr>
-      </w:pPr>
-      <w:r>
-        <w:rPr>
-          <w:rFonts w:ascii="Arial" w:hAnsi="Arial" w:cs="Arial"/>
-          <w:color w:val="0070C0"/>
-        </w:rPr>
-        <w:t>DigHumInput</w:t>
-      </w:r>
-      <w:r>
-        <w:rPr>
-          <w:rFonts w:ascii="Arial" w:hAnsi="Arial" w:cs="Arial"/>
-          <w:color w:val="0070C0"/>
-        </w:rPr>
-        <w:t>2</w:t>
-      </w:r>
-      <w:r>
-        <w:rPr>
-          <w:rFonts w:ascii="Arial" w:hAnsi="Arial" w:cs="Arial"/>
-          <w:color w:val="0070C0"/>
-        </w:rPr>
-        <w:t>.txt</w:t>
-      </w:r>
-    </w:p>
-    <w:p>
-      <w:pPr>
-        <w:pStyle w:val="ListParagraph"/>
-        <w:numPr>
-          <w:ilvl w:val="4"/>
-          <w:numId w:val="12"/>
-        </w:numPr>
-        <w:rPr>
-          <w:rFonts w:ascii="Arial" w:hAnsi="Arial" w:cs="Arial"/>
-          <w:color w:val="0070C0"/>
-        </w:rPr>
-      </w:pPr>
-      <w:r>
-        <w:rPr>
-          <w:rFonts w:ascii="Arial" w:hAnsi="Arial" w:cs="Arial"/>
-          <w:color w:val="0070C0"/>
-        </w:rPr>
-        <w:t>DigHumInput3</w:t>
-      </w:r>
-      <w:r>
-        <w:rPr>
-          <w:rFonts w:ascii="Arial" w:hAnsi="Arial" w:cs="Arial"/>
-          <w:color w:val="0070C0"/>
-        </w:rPr>
-        <w:t>.txt</w:t>
-      </w:r>
-    </w:p>
-    <w:p>
-      <w:pPr>
-        <w:pStyle w:val="ListParagraph"/>
-        <w:numPr>
-          <w:ilvl w:val="4"/>
-          <w:numId w:val="12"/>
-        </w:numPr>
-        <w:rPr>
-          <w:rFonts w:ascii="Arial" w:hAnsi="Arial" w:cs="Arial"/>
-          <w:color w:val="0070C0"/>
-        </w:rPr>
-      </w:pPr>
-      <w:r>
-        <w:rPr>
-          <w:rFonts w:ascii="Arial" w:hAnsi="Arial" w:cs="Arial"/>
-          <w:color w:val="0070C0"/>
-        </w:rPr>
-        <w:t>DigHumInput4</w:t>
-      </w:r>
-      <w:r>
-        <w:rPr>
-          <w:rFonts w:ascii="Arial" w:hAnsi="Arial" w:cs="Arial"/>
-          <w:color w:val="0070C0"/>
-        </w:rPr>
-        <w:t>.txt</w:t>
-      </w:r>
-    </w:p>
-    <w:p>
-      <w:pPr>
-        <w:pStyle w:val="ListParagraph"/>
-        <w:numPr>
-          <w:ilvl w:val="4"/>
-          <w:numId w:val="12"/>
-        </w:numPr>
-        <w:rPr>
-          <w:rFonts w:ascii="Arial" w:hAnsi="Arial" w:cs="Arial"/>
-          <w:color w:val="0070C0"/>
-        </w:rPr>
-      </w:pPr>
-      <w:r>
-        <w:rPr>
-          <w:rFonts w:ascii="Arial" w:hAnsi="Arial" w:cs="Arial"/>
-          <w:color w:val="0070C0"/>
-        </w:rPr>
-        <w:t>DigHumInput5</w:t>
-      </w:r>
-      <w:r>
-        <w:rPr>
-          <w:rFonts w:ascii="Arial" w:hAnsi="Arial" w:cs="Arial"/>
-          <w:color w:val="0070C0"/>
-        </w:rPr>
-        <w:t>.txt</w:t>
-      </w:r>
-    </w:p>
-    <w:p>
-      <w:pPr>
-        <w:pStyle w:val="ListParagraph"/>
-        <w:numPr>
-          <w:ilvl w:val="3"/>
-          <w:numId w:val="12"/>
-        </w:numPr>
-        <w:rPr>
-          <w:rFonts w:ascii="Arial" w:hAnsi="Arial" w:cs="Arial"/>
-          <w:b/>
-          <w:color w:val="FF0000"/>
-        </w:rPr>
-      </w:pPr>
-      <w:proofErr w:type="spellStart"/>
-      <w:r>
-        <w:rPr>
-          <w:rFonts w:ascii="Arial" w:hAnsi="Arial" w:cs="Arial"/>
-          <w:b/>
-          <w:color w:val="FF0000"/>
-        </w:rPr>
-        <w:t>MarlenesInput</w:t>
-      </w:r>
-      <w:proofErr w:type="spellEnd"/>
-    </w:p>
-    <w:p>
-      <w:pPr>
-        <w:pStyle w:val="ListParagraph"/>
-        <w:numPr>
-          <w:ilvl w:val="4"/>
-          <w:numId w:val="12"/>
-        </w:numPr>
-        <w:rPr>
-          <w:rFonts w:ascii="Arial" w:hAnsi="Arial" w:cs="Arial"/>
-          <w:color w:val="0070C0"/>
-        </w:rPr>
-      </w:pPr>
-      <w:r>
-        <w:rPr>
-          <w:rFonts w:ascii="Arial" w:hAnsi="Arial" w:cs="Arial"/>
-          <w:color w:val="0070C0"/>
-        </w:rPr>
-        <w:t>PeterPiperOrig.txt</w:t>
-      </w:r>
-    </w:p>
-    <w:p>
-      <w:pPr>
-        <w:pStyle w:val="ListParagraph"/>
-        <w:numPr>
-          <w:ilvl w:val="4"/>
-          <w:numId w:val="12"/>
-        </w:numPr>
-        <w:rPr>
-          <w:rFonts w:ascii="Arial" w:hAnsi="Arial" w:cs="Arial"/>
-          <w:color w:val="0070C0"/>
-        </w:rPr>
-      </w:pPr>
-      <w:r>
-        <w:rPr>
-          <w:rFonts w:ascii="Arial" w:hAnsi="Arial" w:cs="Arial"/>
-          <w:color w:val="0070C0"/>
-        </w:rPr>
-        <w:t>SallyPiper.txt</w:t>
-      </w:r>
-    </w:p>
-    <w:p>
-      <w:pPr>
-        <w:pStyle w:val="ListParagraph"/>
-        <w:numPr>
-          <w:ilvl w:val="4"/>
-          <w:numId w:val="12"/>
-        </w:numPr>
-        <w:rPr>
-          <w:rFonts w:ascii="Arial" w:hAnsi="Arial" w:cs="Arial"/>
-          <w:color w:val="0070C0"/>
-        </w:rPr>
-      </w:pPr>
-      <w:r>
-        <w:rPr>
-          <w:rFonts w:ascii="Arial" w:hAnsi="Arial" w:cs="Arial"/>
-          <w:color w:val="0070C0"/>
-        </w:rPr>
-        <w:t>SallySeaShells.txt</w:t>
-      </w:r>
-    </w:p>
-    <w:p>
-      <w:pPr>
-        <w:pStyle w:val="ListParagraph"/>
-        <w:numPr>
-          <w:ilvl w:val="4"/>
-          <w:numId w:val="12"/>
-        </w:numPr>
-        <w:rPr>
-          <w:rFonts w:ascii="Arial" w:hAnsi="Arial" w:cs="Arial"/>
-          <w:color w:val="0070C0"/>
-        </w:rPr>
-      </w:pPr>
-      <w:r>
-        <w:rPr>
-          <w:rFonts w:ascii="Arial" w:hAnsi="Arial" w:cs="Arial"/>
-          <w:color w:val="0070C0"/>
-        </w:rPr>
-        <w:t>SallySells.txt</w:t>
-      </w:r>
-    </w:p>
-    <w:p>
-      <w:pPr>
-        <w:pStyle w:val="ListParagraph"/>
-        <w:numPr>
-          <w:ilvl w:val="4"/>
-          <w:numId w:val="12"/>
-        </w:numPr>
-        <w:rPr>
-          <w:rFonts w:ascii="Arial" w:hAnsi="Arial" w:cs="Arial"/>
-          <w:color w:val="0070C0"/>
-        </w:rPr>
-      </w:pPr>
-      <w:r>
-        <w:rPr>
-          <w:rFonts w:ascii="Arial" w:hAnsi="Arial" w:cs="Arial"/>
-          <w:color w:val="0070C0"/>
-        </w:rPr>
-        <w:t>ZPiperOrigCopy.txt</w:t>
-      </w:r>
-    </w:p>
-    <w:p>
-      <w:pPr>
-        <w:pStyle w:val="ListParagraph"/>
-        <w:numPr>
-          <w:ilvl w:val="1"/>
-          <w:numId w:val="12"/>
-        </w:numPr>
-        <w:rPr>
-          <w:rFonts w:ascii="Arial" w:hAnsi="Arial" w:cs="Arial"/>
-          <w:b/>
-          <w:color w:val="FF0000"/>
-        </w:rPr>
-      </w:pPr>
-      <w:proofErr w:type="spellStart"/>
-      <w:r>
-        <w:rPr>
-          <w:rFonts w:ascii="Arial" w:hAnsi="Arial" w:cs="Arial"/>
-          <w:b/>
-          <w:color w:val="FF0000"/>
-        </w:rPr>
-        <w:t>Resear</w:t>
-      </w:r>
-      <w:r>
-        <w:rPr>
-          <w:rFonts w:ascii="Arial" w:hAnsi="Arial" w:cs="Arial"/>
-          <w:b/>
-          <w:color w:val="FF0000"/>
-        </w:rPr>
-        <w:t>ch</w:t>
-      </w:r>
-      <w:r>
-        <w:rPr>
-          <w:rFonts w:ascii="Arial" w:hAnsi="Arial" w:cs="Arial"/>
-          <w:b/>
-          <w:color w:val="FF0000"/>
-        </w:rPr>
-        <w:t>Paper</w:t>
-      </w:r>
-      <w:proofErr w:type="spellEnd"/>
-    </w:p>
-    <w:p>
-      <w:pPr>
-        <w:pStyle w:val="ListParagraph"/>
-        <w:numPr>
-          <w:ilvl w:val="2"/>
-          <w:numId w:val="12"/>
-        </w:numPr>
-        <w:rPr>
-          <w:rFonts w:ascii="Arial" w:hAnsi="Arial" w:cs="Arial"/>
-          <w:b/>
-          <w:color w:val="FF0000"/>
-        </w:rPr>
-      </w:pPr>
-      <w:proofErr w:type="spellStart"/>
-      <w:r>
-        <w:rPr>
-          <w:rFonts w:ascii="Arial" w:hAnsi="Arial" w:cs="Arial"/>
-          <w:b/>
-          <w:color w:val="FF0000"/>
-        </w:rPr>
-        <w:t>IEEE_Paper_Template</w:t>
-      </w:r>
-      <w:proofErr w:type="spellEnd"/>
-    </w:p>
-    <w:p>
-      <w:pPr>
-        <w:pStyle w:val="ListParagraph"/>
-        <w:numPr>
-          <w:ilvl w:val="4"/>
-          <w:numId w:val="12"/>
-        </w:numPr>
-        <w:rPr>
-          <w:rFonts w:ascii="Arial" w:hAnsi="Arial" w:cs="Arial"/>
-          <w:color w:val="0070C0"/>
-        </w:rPr>
-      </w:pPr>
-      <w:r>
-        <w:rPr>
-          <w:rFonts w:ascii="Arial" w:hAnsi="Arial" w:cs="Arial"/>
-          <w:color w:val="0070C0"/>
-        </w:rPr>
-        <w:t>abstract_description.pdf</w:t>
-      </w:r>
-    </w:p>
-    <w:p>
-      <w:pPr>
-        <w:pStyle w:val="ListParagraph"/>
-        <w:numPr>
-          <w:ilvl w:val="4"/>
-          <w:numId w:val="12"/>
-        </w:numPr>
-        <w:rPr>
-          <w:rFonts w:ascii="Arial" w:hAnsi="Arial" w:cs="Arial"/>
-          <w:color w:val="0070C0"/>
-        </w:rPr>
-      </w:pPr>
-      <w:r>
-        <w:rPr>
-          <w:rFonts w:ascii="Arial" w:hAnsi="Arial" w:cs="Arial"/>
-          <w:color w:val="0070C0"/>
-        </w:rPr>
-        <w:t>style_manual.pdf</w:t>
-      </w:r>
-    </w:p>
-    <w:p>
-      <w:pPr>
-        <w:pStyle w:val="ListParagraph"/>
-        <w:numPr>
-          <w:ilvl w:val="4"/>
-          <w:numId w:val="12"/>
-        </w:numPr>
-        <w:rPr>
-          <w:rFonts w:ascii="Arial" w:hAnsi="Arial" w:cs="Arial"/>
-          <w:color w:val="0070C0"/>
-        </w:rPr>
-      </w:pPr>
-      <w:r>
-        <w:rPr>
-          <w:rFonts w:ascii="Arial" w:hAnsi="Arial" w:cs="Arial"/>
-          <w:color w:val="0070C0"/>
-        </w:rPr>
-        <w:t>trans_jour.docx</w:t>
-      </w:r>
-    </w:p>
-    <w:p>
-      <w:pPr>
-        <w:pStyle w:val="ListParagraph"/>
-        <w:numPr>
-          <w:ilvl w:val="2"/>
-          <w:numId w:val="12"/>
-        </w:numPr>
-        <w:rPr>
-          <w:rFonts w:ascii="Arial" w:hAnsi="Arial" w:cs="Arial"/>
-          <w:b/>
-          <w:color w:val="FF0000"/>
-        </w:rPr>
-      </w:pPr>
-      <w:proofErr w:type="spellStart"/>
-      <w:r>
-        <w:rPr>
-          <w:rFonts w:ascii="Arial" w:hAnsi="Arial" w:cs="Arial"/>
-          <w:b/>
-          <w:color w:val="FF0000"/>
-        </w:rPr>
-        <w:lastRenderedPageBreak/>
-        <w:t>Paper_Turned_In</w:t>
-      </w:r>
-      <w:proofErr w:type="spellEnd"/>
-    </w:p>
-    <w:p>
-      <w:pPr>
-        <w:pStyle w:val="ListParagraph"/>
-        <w:numPr>
-          <w:ilvl w:val="4"/>
-          <w:numId w:val="12"/>
-        </w:numPr>
-        <w:rPr>
-          <w:rFonts w:ascii="Arial" w:hAnsi="Arial" w:cs="Arial"/>
-          <w:color w:val="0070C0"/>
-        </w:rPr>
-      </w:pPr>
-      <w:r>
-        <w:rPr>
-          <w:rFonts w:ascii="Arial" w:hAnsi="Arial" w:cs="Arial"/>
-          <w:color w:val="0070C0"/>
-        </w:rPr>
-        <w:t>StudyOfDistanceEditingAlgorithms.docx</w:t>
-      </w:r>
-    </w:p>
-    <w:p>
-      <w:pPr>
-        <w:pStyle w:val="ListParagraph"/>
-        <w:numPr>
-          <w:ilvl w:val="2"/>
-          <w:numId w:val="12"/>
-        </w:numPr>
-        <w:rPr>
-          <w:rFonts w:ascii="Arial" w:hAnsi="Arial" w:cs="Arial"/>
-          <w:b/>
-          <w:color w:val="FF0000"/>
-        </w:rPr>
-      </w:pPr>
-      <w:r>
-        <w:rPr>
-          <w:rFonts w:ascii="Arial" w:hAnsi="Arial" w:cs="Arial"/>
-          <w:b/>
-          <w:color w:val="FF0000"/>
-        </w:rPr>
-        <w:t>Research</w:t>
-      </w:r>
-    </w:p>
-    <w:p>
-      <w:pPr>
-        <w:pStyle w:val="ListParagraph"/>
-        <w:numPr>
-          <w:ilvl w:val="3"/>
-          <w:numId w:val="12"/>
-        </w:numPr>
-        <w:rPr>
-          <w:rFonts w:ascii="Arial" w:hAnsi="Arial" w:cs="Arial"/>
-          <w:b/>
-          <w:color w:val="FF0000"/>
-        </w:rPr>
-      </w:pPr>
-      <w:r>
-        <w:rPr>
-          <w:rFonts w:ascii="Arial" w:hAnsi="Arial" w:cs="Arial"/>
-          <w:b/>
-          <w:color w:val="FF0000"/>
-        </w:rPr>
-        <w:t>Greg</w:t>
-      </w:r>
-    </w:p>
-    <w:p>
-      <w:pPr>
-        <w:pStyle w:val="ListParagraph"/>
-        <w:numPr>
-          <w:ilvl w:val="4"/>
-          <w:numId w:val="12"/>
-        </w:numPr>
-        <w:rPr>
-          <w:rFonts w:ascii="Arial" w:hAnsi="Arial" w:cs="Arial"/>
-          <w:color w:val="0070C0"/>
-        </w:rPr>
-      </w:pPr>
-      <w:r>
-        <w:rPr>
-          <w:rFonts w:ascii="Arial" w:hAnsi="Arial" w:cs="Arial"/>
-          <w:color w:val="0070C0"/>
-        </w:rPr>
-        <w:t>GregTest.txt</w:t>
-      </w:r>
-    </w:p>
-    <w:p>
-      <w:pPr>
-        <w:pStyle w:val="ListParagraph"/>
-        <w:numPr>
-          <w:ilvl w:val="3"/>
-          <w:numId w:val="12"/>
-        </w:numPr>
-        <w:rPr>
-          <w:rFonts w:ascii="Arial" w:hAnsi="Arial" w:cs="Arial"/>
-          <w:b/>
-          <w:color w:val="FF0000"/>
-        </w:rPr>
-      </w:pPr>
-      <w:r>
-        <w:rPr>
-          <w:rFonts w:ascii="Arial" w:hAnsi="Arial" w:cs="Arial"/>
-          <w:b/>
-          <w:color w:val="FF0000"/>
-        </w:rPr>
-        <w:t>Kevin</w:t>
-      </w:r>
-    </w:p>
-    <w:p>
-      <w:pPr>
-        <w:pStyle w:val="ListParagraph"/>
-        <w:numPr>
-          <w:ilvl w:val="4"/>
-          <w:numId w:val="12"/>
-        </w:numPr>
-        <w:rPr>
-          <w:rFonts w:ascii="Arial" w:hAnsi="Arial" w:cs="Arial"/>
-          <w:color w:val="0070C0"/>
-        </w:rPr>
-      </w:pPr>
-      <w:r>
-        <w:rPr>
-          <w:rFonts w:ascii="Arial" w:hAnsi="Arial" w:cs="Arial"/>
-          <w:color w:val="0070C0"/>
-        </w:rPr>
-        <w:t>212.pdf</w:t>
-      </w:r>
-    </w:p>
-    <w:p>
-      <w:pPr>
-        <w:pStyle w:val="ListParagraph"/>
-        <w:numPr>
-          <w:ilvl w:val="4"/>
-          <w:numId w:val="12"/>
-        </w:numPr>
-        <w:rPr>
-          <w:rFonts w:ascii="Arial" w:hAnsi="Arial" w:cs="Arial"/>
-          <w:color w:val="0070C0"/>
-        </w:rPr>
-      </w:pPr>
-      <w:r>
-        <w:rPr>
-          <w:rFonts w:ascii="Arial" w:hAnsi="Arial" w:cs="Arial"/>
-          <w:color w:val="0070C0"/>
-        </w:rPr>
-        <w:t>CAINE42.pdf</w:t>
-      </w:r>
-    </w:p>
-    <w:p>
-      <w:pPr>
-        <w:pStyle w:val="ListParagraph"/>
-        <w:numPr>
-          <w:ilvl w:val="4"/>
-          <w:numId w:val="12"/>
-        </w:numPr>
-        <w:rPr>
-          <w:rFonts w:ascii="Arial" w:hAnsi="Arial" w:cs="Arial"/>
-          <w:color w:val="0070C0"/>
-        </w:rPr>
-      </w:pPr>
-      <w:r>
-        <w:rPr>
-          <w:rFonts w:ascii="Arial" w:hAnsi="Arial" w:cs="Arial"/>
-          <w:color w:val="0070C0"/>
-        </w:rPr>
-        <w:t>FCS6226.pdf</w:t>
-      </w:r>
-    </w:p>
-    <w:p>
-      <w:pPr>
-        <w:pStyle w:val="ListParagraph"/>
-        <w:numPr>
-          <w:ilvl w:val="4"/>
-          <w:numId w:val="12"/>
-        </w:numPr>
-        <w:rPr>
-          <w:rFonts w:ascii="Arial" w:hAnsi="Arial" w:cs="Arial"/>
-          <w:color w:val="0070C0"/>
-        </w:rPr>
-      </w:pPr>
-      <w:r>
-        <w:rPr>
-          <w:rFonts w:ascii="Arial" w:hAnsi="Arial" w:cs="Arial"/>
-          <w:color w:val="0070C0"/>
-        </w:rPr>
-        <w:t>Mayfield-IA804DM.pdf</w:t>
-      </w:r>
-    </w:p>
-    <w:p>
-      <w:pPr>
-        <w:pStyle w:val="ListParagraph"/>
-        <w:numPr>
-          <w:ilvl w:val="4"/>
-          <w:numId w:val="12"/>
-        </w:numPr>
-        <w:rPr>
-          <w:rFonts w:ascii="Arial" w:hAnsi="Arial" w:cs="Arial"/>
-          <w:color w:val="0070C0"/>
-        </w:rPr>
-      </w:pPr>
-      <w:r>
-        <w:rPr>
-          <w:rFonts w:ascii="Arial" w:hAnsi="Arial" w:cs="Arial"/>
-          <w:color w:val="0070C0"/>
-        </w:rPr>
-        <w:t>PDP6149.pdf</w:t>
-      </w:r>
-    </w:p>
-    <w:p>
-      <w:pPr>
-        <w:pStyle w:val="ListParagraph"/>
-        <w:numPr>
-          <w:ilvl w:val="4"/>
-          <w:numId w:val="12"/>
-        </w:numPr>
-        <w:rPr>
-          <w:rFonts w:ascii="Arial" w:hAnsi="Arial" w:cs="Arial"/>
-          <w:color w:val="0070C0"/>
-        </w:rPr>
-      </w:pPr>
-      <w:r>
-        <w:rPr>
-          <w:rFonts w:ascii="Arial" w:hAnsi="Arial" w:cs="Arial"/>
-          <w:color w:val="0070C0"/>
-        </w:rPr>
-        <w:t>Swj944.pdf</w:t>
-      </w:r>
-    </w:p>
-    <w:p>
-      <w:pPr>
-        <w:pStyle w:val="ListParagraph"/>
-        <w:numPr>
-          <w:ilvl w:val="3"/>
-          <w:numId w:val="12"/>
-        </w:numPr>
-        <w:rPr>
-          <w:rFonts w:ascii="Arial" w:hAnsi="Arial" w:cs="Arial"/>
-          <w:b/>
-          <w:color w:val="FF0000"/>
-        </w:rPr>
-      </w:pPr>
-      <w:proofErr w:type="spellStart"/>
-      <w:r>
-        <w:rPr>
-          <w:rFonts w:ascii="Arial" w:hAnsi="Arial" w:cs="Arial"/>
-          <w:b/>
-          <w:color w:val="FF0000"/>
-        </w:rPr>
-        <w:t>Levenshteins</w:t>
-      </w:r>
-      <w:proofErr w:type="spellEnd"/>
-    </w:p>
-    <w:p>
-      <w:pPr>
-        <w:pStyle w:val="ListParagraph"/>
-        <w:numPr>
-          <w:ilvl w:val="4"/>
-          <w:numId w:val="12"/>
-        </w:numPr>
-        <w:rPr>
-          <w:rFonts w:ascii="Arial" w:hAnsi="Arial" w:cs="Arial"/>
-          <w:color w:val="0070C0"/>
-        </w:rPr>
-      </w:pPr>
-      <w:r>
-        <w:rPr>
-          <w:rFonts w:ascii="Arial" w:hAnsi="Arial" w:cs="Arial"/>
-          <w:color w:val="0070C0"/>
-        </w:rPr>
-        <w:t>sample.txt</w:t>
-      </w:r>
-    </w:p>
-    <w:p>
-      <w:pPr>
-        <w:pStyle w:val="ListParagraph"/>
-        <w:numPr>
-          <w:ilvl w:val="3"/>
-          <w:numId w:val="12"/>
-        </w:numPr>
-        <w:rPr>
-          <w:rFonts w:ascii="Arial" w:hAnsi="Arial" w:cs="Arial"/>
-          <w:b/>
-          <w:color w:val="FF0000"/>
-        </w:rPr>
-      </w:pPr>
-      <w:r>
-        <w:rPr>
-          <w:rFonts w:ascii="Arial" w:hAnsi="Arial" w:cs="Arial"/>
-          <w:b/>
-          <w:color w:val="FF0000"/>
-        </w:rPr>
-        <w:t>Marlene</w:t>
-      </w:r>
-    </w:p>
-    <w:p>
-      <w:pPr>
-        <w:pStyle w:val="ListParagraph"/>
-        <w:numPr>
-          <w:ilvl w:val="4"/>
-          <w:numId w:val="12"/>
-        </w:numPr>
-        <w:rPr>
-          <w:rFonts w:ascii="Arial" w:hAnsi="Arial" w:cs="Arial"/>
-          <w:color w:val="0070C0"/>
-        </w:rPr>
-      </w:pPr>
-      <w:r>
-        <w:rPr>
-          <w:rFonts w:ascii="Arial" w:hAnsi="Arial" w:cs="Arial"/>
-          <w:color w:val="0070C0"/>
-        </w:rPr>
-        <w:t>Diff.pdf</w:t>
-      </w:r>
-    </w:p>
-    <w:p>
-      <w:pPr>
-        <w:pStyle w:val="ListParagraph"/>
-        <w:numPr>
-          <w:ilvl w:val="4"/>
-          <w:numId w:val="12"/>
-        </w:numPr>
-        <w:rPr>
-          <w:rFonts w:ascii="Arial" w:hAnsi="Arial" w:cs="Arial"/>
-          <w:color w:val="0070C0"/>
-        </w:rPr>
-      </w:pPr>
-      <w:r>
-        <w:rPr>
-          <w:rFonts w:ascii="Arial" w:hAnsi="Arial" w:cs="Arial"/>
-          <w:color w:val="0070C0"/>
-        </w:rPr>
-        <w:t>marleneTest.txt</w:t>
-      </w:r>
-    </w:p>
-    <w:p>
-      <w:pPr>
-        <w:pStyle w:val="ListParagraph"/>
-        <w:numPr>
-          <w:ilvl w:val="4"/>
-          <w:numId w:val="12"/>
-        </w:numPr>
-        <w:rPr>
-          <w:rFonts w:ascii="Arial" w:hAnsi="Arial" w:cs="Arial"/>
-          <w:color w:val="0070C0"/>
-        </w:rPr>
-      </w:pPr>
-      <w:proofErr w:type="spellStart"/>
-      <w:r>
-        <w:rPr>
-          <w:rFonts w:ascii="Arial" w:hAnsi="Arial" w:cs="Arial"/>
-          <w:color w:val="0070C0"/>
-        </w:rPr>
-        <w:t>people.cs.pitt.edu_LDA</w:t>
-      </w:r>
-      <w:proofErr w:type="spellEnd"/>
-    </w:p>
-    <w:p>
-      <w:pPr>
-        <w:pStyle w:val="ListParagraph"/>
-        <w:numPr>
-          <w:ilvl w:val="4"/>
-          <w:numId w:val="12"/>
-        </w:numPr>
-        <w:rPr>
-          <w:rFonts w:ascii="Arial" w:hAnsi="Arial" w:cs="Arial"/>
-          <w:color w:val="0070C0"/>
-        </w:rPr>
-      </w:pPr>
-      <w:r>
-        <w:rPr>
-          <w:rFonts w:ascii="Arial" w:hAnsi="Arial" w:cs="Arial"/>
-          <w:color w:val="0070C0"/>
-        </w:rPr>
-        <w:t>potentialAlgorithms.txt</w:t>
-      </w:r>
-    </w:p>
-    <w:p>
-      <w:pPr>
-        <w:pStyle w:val="ListParagraph"/>
-        <w:numPr>
-          <w:ilvl w:val="0"/>
-          <w:numId w:val="12"/>
-        </w:numPr>
-        <w:rPr>
-          <w:rFonts w:ascii="Arial" w:hAnsi="Arial" w:cs="Arial"/>
-          <w:b/>
-          <w:color w:val="FF0000"/>
-        </w:rPr>
-      </w:pPr>
-      <w:r>
-        <w:rPr>
-          <w:rFonts w:ascii="Arial" w:hAnsi="Arial" w:cs="Arial"/>
-          <w:b/>
-          <w:color w:val="FF0000"/>
-        </w:rPr>
-        <w:t>Documentation</w:t>
-      </w:r>
-    </w:p>
-    <w:p>
-      <w:pPr>
-        <w:pStyle w:val="ListParagraph"/>
-        <w:numPr>
-          <w:ilvl w:val="4"/>
-          <w:numId w:val="12"/>
-        </w:numPr>
-        <w:rPr>
-          <w:rFonts w:ascii="Arial" w:hAnsi="Arial" w:cs="Arial"/>
-          <w:color w:val="0070C0"/>
-        </w:rPr>
-      </w:pPr>
-      <w:r>
-        <w:rPr>
-          <w:rFonts w:ascii="Arial" w:hAnsi="Arial" w:cs="Arial"/>
-          <w:color w:val="0070C0"/>
-        </w:rPr>
-        <w:t>Program_Instructions.docx</w:t>
-      </w:r>
     </w:p>
     <w:p>
       <w:pPr>
@@ -3360,11 +3389,15 @@
   </w:style>
   <w:style w:type="character" w:default="1" w:styleId="DefaultParagraphFont">
     <w:name w:val="Default Paragraph Font"/>
+    <w:uiPriority w:val="1"/>
     <w:semiHidden/>
+    <w:unhideWhenUsed/>
   </w:style>
   <w:style w:type="table" w:default="1" w:styleId="TableNormal">
     <w:name w:val="Normal Table"/>
+    <w:uiPriority w:val="99"/>
     <w:semiHidden/>
+    <w:unhideWhenUsed/>
     <w:tblPr>
       <w:tblInd w:w="0" w:type="dxa"/>
       <w:tblCellMar>
@@ -3377,7 +3410,9 @@
   </w:style>
   <w:style w:type="numbering" w:default="1" w:styleId="NoList">
     <w:name w:val="No List"/>
+    <w:uiPriority w:val="99"/>
     <w:semiHidden/>
+    <w:unhideWhenUsed/>
   </w:style>
   <w:style w:type="paragraph" w:customStyle="1" w:styleId="Outlinetitle">
     <w:name w:val="Outline title"/>
@@ -3762,11 +3797,15 @@
   </w:style>
   <w:style w:type="character" w:default="1" w:styleId="DefaultParagraphFont">
     <w:name w:val="Default Paragraph Font"/>
+    <w:uiPriority w:val="1"/>
     <w:semiHidden/>
+    <w:unhideWhenUsed/>
   </w:style>
   <w:style w:type="table" w:default="1" w:styleId="TableNormal">
     <w:name w:val="Normal Table"/>
+    <w:uiPriority w:val="99"/>
     <w:semiHidden/>
+    <w:unhideWhenUsed/>
     <w:tblPr>
       <w:tblInd w:w="0" w:type="dxa"/>
       <w:tblCellMar>
@@ -3779,7 +3818,9 @@
   </w:style>
   <w:style w:type="numbering" w:default="1" w:styleId="NoList">
     <w:name w:val="No List"/>
+    <w:uiPriority w:val="99"/>
     <w:semiHidden/>
+    <w:unhideWhenUsed/>
   </w:style>
   <w:style w:type="paragraph" w:customStyle="1" w:styleId="Outlinetitle">
     <w:name w:val="Outline title"/>
